--- a/artefak/Requirements/Use Case Model.docx
+++ b/artefak/Requirements/Use Case Model.docx
@@ -29,6 +29,61 @@
           <w:lang w:val="en"/>
         </w:rPr>
         <w:t>Use Case Model</w:t>
+      </w:r>
+    </w:p>
+    <w:p>
+      <w:pPr>
+        <w:spacing w:line="360" w:lineRule="auto"/>
+        <w:jc w:val="left"/>
+        <w:rPr>
+          <w:rFonts w:hint="default" w:ascii="Times New Roman" w:hAnsi="Times New Roman" w:cs="Times New Roman"/>
+          <w:b/>
+          <w:bCs/>
+          <w:i/>
+          <w:iCs/>
+          <w:sz w:val="24"/>
+          <w:szCs w:val="24"/>
+          <w:lang w:val="en"/>
+        </w:rPr>
+      </w:pPr>
+      <w:r>
+        <w:rPr>
+          <w:rFonts w:hint="default" w:ascii="Times New Roman" w:hAnsi="Times New Roman" w:cs="Times New Roman"/>
+          <w:b/>
+          <w:bCs/>
+          <w:i w:val="0"/>
+          <w:iCs w:val="0"/>
+          <w:sz w:val="24"/>
+          <w:szCs w:val="24"/>
+          <w:lang w:val="en"/>
+        </w:rPr>
+        <w:t xml:space="preserve">Iterasi </w:t>
+      </w:r>
+      <w:r>
+        <w:rPr>
+          <w:rFonts w:hint="default" w:ascii="Times New Roman" w:hAnsi="Times New Roman" w:cs="Times New Roman"/>
+          <w:b/>
+          <w:bCs/>
+          <w:i/>
+          <w:iCs/>
+          <w:sz w:val="24"/>
+          <w:szCs w:val="24"/>
+          <w:lang w:val="en"/>
+        </w:rPr>
+        <w:t xml:space="preserve">elaboration </w:t>
+      </w:r>
+      <w:r>
+        <w:rPr>
+          <w:rFonts w:hint="default" w:ascii="Times New Roman" w:hAnsi="Times New Roman" w:cs="Times New Roman"/>
+          <w:b/>
+          <w:bCs/>
+          <w:i w:val="0"/>
+          <w:iCs w:val="0"/>
+          <w:sz w:val="24"/>
+          <w:szCs w:val="24"/>
+          <w:lang w:val="en"/>
+        </w:rPr>
+        <w:t>E1</w:t>
       </w:r>
     </w:p>
     <w:p>
@@ -213,6 +268,16 @@
     <w:p>
       <w:pPr>
         <w:jc w:val="center"/>
+        <w:rPr>
+          <w:rFonts w:hint="default" w:ascii="Times New Roman" w:hAnsi="Times New Roman" w:cs="Times New Roman"/>
+          <w:b w:val="0"/>
+          <w:bCs w:val="0"/>
+          <w:i w:val="0"/>
+          <w:iCs w:val="0"/>
+          <w:sz w:val="24"/>
+          <w:szCs w:val="24"/>
+          <w:lang w:val="en"/>
+        </w:rPr>
       </w:pPr>
       <w:r>
         <w:rPr>
@@ -307,13 +372,138 @@
           <w:szCs w:val="24"/>
           <w:lang w:val="en"/>
         </w:rPr>
-        <w:t xml:space="preserve">Use Case </w:t>
-      </w:r>
+        <w:t xml:space="preserve">Use Case Model </w:t>
+      </w:r>
+      <w:r>
+        <w:rPr>
+          <w:rFonts w:hint="default" w:ascii="Times New Roman" w:hAnsi="Times New Roman" w:cs="Times New Roman"/>
+          <w:b w:val="0"/>
+          <w:bCs w:val="0"/>
+          <w:i w:val="0"/>
+          <w:iCs w:val="0"/>
+          <w:sz w:val="24"/>
+          <w:szCs w:val="24"/>
+          <w:lang w:val="en"/>
+        </w:rPr>
+        <w:t>pada iterasi E1</w:t>
+      </w:r>
+    </w:p>
+    <w:p>
+      <w:pPr>
+        <w:spacing w:line="360" w:lineRule="auto"/>
+        <w:jc w:val="both"/>
+        <w:rPr>
+          <w:rFonts w:hint="default" w:ascii="Times New Roman" w:hAnsi="Times New Roman" w:cs="Times New Roman"/>
+          <w:b w:val="0"/>
+          <w:bCs w:val="0"/>
+          <w:i w:val="0"/>
+          <w:iCs w:val="0"/>
+          <w:sz w:val="24"/>
+          <w:szCs w:val="24"/>
+          <w:lang w:val="en"/>
+        </w:rPr>
+      </w:pPr>
+    </w:p>
+    <w:p>
+      <w:pPr>
+        <w:spacing w:line="360" w:lineRule="auto"/>
+        <w:jc w:val="left"/>
+        <w:rPr>
+          <w:rFonts w:hint="default" w:ascii="Times New Roman" w:hAnsi="Times New Roman" w:cs="Times New Roman"/>
+          <w:b/>
+          <w:bCs/>
+          <w:i w:val="0"/>
+          <w:iCs w:val="0"/>
+          <w:sz w:val="24"/>
+          <w:szCs w:val="24"/>
+          <w:lang w:val="en"/>
+        </w:rPr>
+      </w:pPr>
+      <w:r>
+        <w:rPr>
+          <w:rFonts w:hint="default" w:ascii="Times New Roman" w:hAnsi="Times New Roman" w:cs="Times New Roman"/>
+          <w:b/>
+          <w:bCs/>
+          <w:i w:val="0"/>
+          <w:iCs w:val="0"/>
+          <w:sz w:val="24"/>
+          <w:szCs w:val="24"/>
+          <w:lang w:val="en"/>
+        </w:rPr>
+        <w:t xml:space="preserve">Iterasi </w:t>
+      </w:r>
+      <w:r>
+        <w:rPr>
+          <w:rFonts w:hint="default" w:ascii="Times New Roman" w:hAnsi="Times New Roman" w:cs="Times New Roman"/>
+          <w:b/>
+          <w:bCs/>
+          <w:i/>
+          <w:iCs/>
+          <w:sz w:val="24"/>
+          <w:szCs w:val="24"/>
+          <w:lang w:val="en"/>
+        </w:rPr>
+        <w:t>elaboration</w:t>
+      </w:r>
+      <w:r>
+        <w:rPr>
+          <w:rFonts w:hint="default" w:ascii="Times New Roman" w:hAnsi="Times New Roman" w:cs="Times New Roman"/>
+          <w:b/>
+          <w:bCs/>
+          <w:i w:val="0"/>
+          <w:iCs w:val="0"/>
+          <w:sz w:val="24"/>
+          <w:szCs w:val="24"/>
+          <w:lang w:val="en"/>
+        </w:rPr>
+        <w:t xml:space="preserve"> E2</w:t>
+      </w:r>
+    </w:p>
+    <w:p>
+      <w:pPr>
+        <w:spacing w:line="360" w:lineRule="auto"/>
+        <w:ind w:firstLine="420" w:firstLineChars="0"/>
+        <w:jc w:val="both"/>
+        <w:rPr>
+          <w:rFonts w:hint="default" w:ascii="Times New Roman" w:hAnsi="Times New Roman" w:cs="Times New Roman"/>
+          <w:b w:val="0"/>
+          <w:bCs w:val="0"/>
+          <w:i w:val="0"/>
+          <w:iCs w:val="0"/>
+          <w:sz w:val="24"/>
+          <w:szCs w:val="24"/>
+          <w:lang w:val="en"/>
+        </w:rPr>
+      </w:pPr>
       <w:bookmarkStart w:id="0" w:name="_GoBack"/>
       <w:bookmarkEnd w:id="0"/>
       <w:r>
         <w:rPr>
           <w:rFonts w:hint="default" w:ascii="Times New Roman" w:hAnsi="Times New Roman" w:cs="Times New Roman"/>
+          <w:i w:val="0"/>
+          <w:iCs w:val="0"/>
+          <w:sz w:val="24"/>
+          <w:szCs w:val="24"/>
+          <w:lang w:val="en"/>
+        </w:rPr>
+        <w:t>Melanjutkan dari iterasi sebelumnya,</w:t>
+      </w:r>
+      <w:r>
+        <w:rPr>
+          <w:rFonts w:hint="default" w:ascii="Times New Roman" w:hAnsi="Times New Roman" w:cs="Times New Roman"/>
+          <w:b w:val="0"/>
+          <w:bCs w:val="0"/>
+          <w:i w:val="0"/>
+          <w:iCs w:val="0"/>
+          <w:sz w:val="24"/>
+          <w:szCs w:val="24"/>
+          <w:lang w:val="en"/>
+        </w:rPr>
+        <w:t xml:space="preserve"> </w:t>
+      </w:r>
+      <w:r>
+        <w:rPr>
+          <w:rFonts w:hint="default" w:ascii="Times New Roman" w:hAnsi="Times New Roman" w:cs="Times New Roman"/>
           <w:b w:val="0"/>
           <w:bCs w:val="0"/>
           <w:i/>
@@ -322,20 +512,236 @@
           <w:szCs w:val="24"/>
           <w:lang w:val="en"/>
         </w:rPr>
-        <w:t xml:space="preserve">Model </w:t>
-      </w:r>
-      <w:r>
-        <w:rPr>
-          <w:rFonts w:hint="default" w:ascii="Times New Roman" w:hAnsi="Times New Roman" w:cs="Times New Roman"/>
-          <w:b w:val="0"/>
-          <w:bCs w:val="0"/>
-          <w:i w:val="0"/>
-          <w:iCs w:val="0"/>
-          <w:sz w:val="24"/>
-          <w:szCs w:val="24"/>
-          <w:lang w:val="en"/>
-        </w:rPr>
-        <w:t>pada iterasi E1</w:t>
+        <w:t xml:space="preserve">Use Case Model </w:t>
+      </w:r>
+      <w:r>
+        <w:rPr>
+          <w:rFonts w:hint="default" w:ascii="Times New Roman" w:hAnsi="Times New Roman" w:cs="Times New Roman"/>
+          <w:b w:val="0"/>
+          <w:bCs w:val="0"/>
+          <w:i w:val="0"/>
+          <w:iCs w:val="0"/>
+          <w:sz w:val="24"/>
+          <w:szCs w:val="24"/>
+          <w:lang w:val="en"/>
+        </w:rPr>
+        <w:t xml:space="preserve">pada iterasi E2 ini disusun berdasarkan </w:t>
+      </w:r>
+      <w:r>
+        <w:rPr>
+          <w:rFonts w:hint="default" w:ascii="Times New Roman" w:hAnsi="Times New Roman" w:cs="Times New Roman"/>
+          <w:b w:val="0"/>
+          <w:bCs w:val="0"/>
+          <w:i/>
+          <w:iCs/>
+          <w:sz w:val="24"/>
+          <w:szCs w:val="24"/>
+          <w:lang w:val="en"/>
+        </w:rPr>
+        <w:t xml:space="preserve">use case </w:t>
+      </w:r>
+      <w:r>
+        <w:rPr>
+          <w:rFonts w:hint="default" w:ascii="Times New Roman" w:hAnsi="Times New Roman" w:cs="Times New Roman"/>
+          <w:b w:val="0"/>
+          <w:bCs w:val="0"/>
+          <w:i w:val="0"/>
+          <w:iCs w:val="0"/>
+          <w:sz w:val="24"/>
+          <w:szCs w:val="24"/>
+          <w:lang w:val="en"/>
+        </w:rPr>
+        <w:t>gambar 4.9 yang dapat dilihat pada gambar berikut.</w:t>
+      </w:r>
+    </w:p>
+    <w:p>
+      <w:pPr>
+        <w:spacing w:line="360" w:lineRule="auto"/>
+        <w:ind w:firstLine="420" w:firstLineChars="0"/>
+        <w:jc w:val="center"/>
+        <w:rPr>
+          <w:rFonts w:hint="default" w:ascii="Times New Roman" w:hAnsi="Times New Roman" w:cs="Times New Roman"/>
+          <w:b w:val="0"/>
+          <w:bCs w:val="0"/>
+          <w:i w:val="0"/>
+          <w:iCs w:val="0"/>
+          <w:sz w:val="24"/>
+          <w:szCs w:val="24"/>
+          <w:lang w:val="en" w:eastAsia="zh-CN"/>
+        </w:rPr>
+      </w:pPr>
+      <w:r>
+        <w:rPr>
+          <w:rFonts w:hint="default" w:ascii="Times New Roman" w:hAnsi="Times New Roman" w:cs="Times New Roman"/>
+          <w:b w:val="0"/>
+          <w:bCs w:val="0"/>
+          <w:i w:val="0"/>
+          <w:iCs w:val="0"/>
+          <w:sz w:val="24"/>
+          <w:szCs w:val="24"/>
+          <w:lang w:val="en" w:eastAsia="zh-CN"/>
+        </w:rPr>
+        <w:drawing>
+          <wp:inline distT="0" distB="0" distL="114300" distR="114300">
+            <wp:extent cx="4140835" cy="5105400"/>
+            <wp:effectExtent l="0" t="0" r="12065" b="0"/>
+            <wp:docPr id="24" name="Picture 24" descr="UCM E2"/>
+            <wp:cNvGraphicFramePr>
+              <a:graphicFrameLocks xmlns:a="http://schemas.openxmlformats.org/drawingml/2006/main" noChangeAspect="1"/>
+            </wp:cNvGraphicFramePr>
+            <a:graphic xmlns:a="http://schemas.openxmlformats.org/drawingml/2006/main">
+              <a:graphicData uri="http://schemas.openxmlformats.org/drawingml/2006/picture">
+                <pic:pic xmlns:pic="http://schemas.openxmlformats.org/drawingml/2006/picture">
+                  <pic:nvPicPr>
+                    <pic:cNvPr id="24" name="Picture 24" descr="UCM E2"/>
+                    <pic:cNvPicPr>
+                      <a:picLocks noChangeAspect="1"/>
+                    </pic:cNvPicPr>
+                  </pic:nvPicPr>
+                  <pic:blipFill>
+                    <a:blip r:embed="rId5"/>
+                    <a:stretch>
+                      <a:fillRect/>
+                    </a:stretch>
+                  </pic:blipFill>
+                  <pic:spPr>
+                    <a:xfrm>
+                      <a:off x="0" y="0"/>
+                      <a:ext cx="4140835" cy="5105400"/>
+                    </a:xfrm>
+                    <a:prstGeom prst="rect">
+                      <a:avLst/>
+                    </a:prstGeom>
+                  </pic:spPr>
+                </pic:pic>
+              </a:graphicData>
+            </a:graphic>
+          </wp:inline>
+        </w:drawing>
+      </w:r>
+    </w:p>
+    <w:p>
+      <w:pPr>
+        <w:spacing w:line="360" w:lineRule="auto"/>
+        <w:jc w:val="center"/>
+        <w:rPr>
+          <w:rFonts w:hint="default" w:ascii="Times New Roman" w:hAnsi="Times New Roman" w:cs="Times New Roman"/>
+          <w:b w:val="0"/>
+          <w:bCs w:val="0"/>
+          <w:i w:val="0"/>
+          <w:iCs w:val="0"/>
+          <w:sz w:val="24"/>
+          <w:szCs w:val="24"/>
+          <w:lang w:val="en"/>
+        </w:rPr>
+      </w:pPr>
+      <w:r>
+        <w:rPr>
+          <w:rFonts w:hint="default" w:ascii="Times New Roman" w:hAnsi="Times New Roman" w:cs="Times New Roman"/>
+          <w:b/>
+          <w:bCs/>
+          <w:sz w:val="24"/>
+          <w:szCs w:val="24"/>
+        </w:rPr>
+        <w:t xml:space="preserve">Gambar </w:t>
+      </w:r>
+      <w:r>
+        <w:rPr>
+          <w:rFonts w:hint="default" w:ascii="Times New Roman" w:hAnsi="Times New Roman" w:cs="Times New Roman"/>
+          <w:b/>
+          <w:bCs/>
+          <w:sz w:val="24"/>
+          <w:szCs w:val="24"/>
+          <w:lang w:val="en"/>
+        </w:rPr>
+        <w:t>4.</w:t>
+      </w:r>
+      <w:r>
+        <w:rPr>
+          <w:rFonts w:hint="default" w:ascii="Times New Roman" w:hAnsi="Times New Roman" w:cs="Times New Roman"/>
+          <w:b/>
+          <w:bCs/>
+          <w:sz w:val="24"/>
+          <w:szCs w:val="24"/>
+        </w:rPr>
+        <w:fldChar w:fldCharType="begin"/>
+      </w:r>
+      <w:r>
+        <w:rPr>
+          <w:rFonts w:hint="default" w:ascii="Times New Roman" w:hAnsi="Times New Roman" w:cs="Times New Roman"/>
+          <w:b/>
+          <w:bCs/>
+          <w:sz w:val="24"/>
+          <w:szCs w:val="24"/>
+        </w:rPr>
+        <w:instrText xml:space="preserve"> SEQ Gambar \* ARABIC \s 1 </w:instrText>
+      </w:r>
+      <w:r>
+        <w:rPr>
+          <w:rFonts w:hint="default" w:ascii="Times New Roman" w:hAnsi="Times New Roman" w:cs="Times New Roman"/>
+          <w:b/>
+          <w:bCs/>
+          <w:sz w:val="24"/>
+          <w:szCs w:val="24"/>
+        </w:rPr>
+        <w:fldChar w:fldCharType="separate"/>
+      </w:r>
+      <w:r>
+        <w:rPr>
+          <w:rFonts w:hint="default" w:ascii="Times New Roman" w:hAnsi="Times New Roman" w:cs="Times New Roman"/>
+          <w:b/>
+          <w:bCs/>
+          <w:sz w:val="24"/>
+          <w:szCs w:val="24"/>
+        </w:rPr>
+        <w:t>10</w:t>
+      </w:r>
+      <w:r>
+        <w:rPr>
+          <w:rFonts w:hint="default" w:ascii="Times New Roman" w:hAnsi="Times New Roman" w:cs="Times New Roman"/>
+          <w:b/>
+          <w:bCs/>
+          <w:sz w:val="24"/>
+          <w:szCs w:val="24"/>
+        </w:rPr>
+        <w:fldChar w:fldCharType="end"/>
+      </w:r>
+      <w:r>
+        <w:rPr>
+          <w:rFonts w:hint="default" w:ascii="Times New Roman" w:hAnsi="Times New Roman" w:cs="Times New Roman"/>
+          <w:b/>
+          <w:bCs/>
+          <w:sz w:val="24"/>
+          <w:szCs w:val="24"/>
+          <w:lang w:val="en"/>
+        </w:rPr>
+        <w:t xml:space="preserve"> : </w:t>
+      </w:r>
+      <w:r>
+        <w:rPr>
+          <w:rFonts w:hint="default" w:ascii="Times New Roman" w:hAnsi="Times New Roman" w:cs="Times New Roman"/>
+          <w:b w:val="0"/>
+          <w:bCs w:val="0"/>
+          <w:i/>
+          <w:iCs/>
+          <w:sz w:val="24"/>
+          <w:szCs w:val="24"/>
+          <w:lang w:val="en"/>
+        </w:rPr>
+        <w:t xml:space="preserve">Use Case Model </w:t>
+      </w:r>
+      <w:r>
+        <w:rPr>
+          <w:rFonts w:hint="default" w:ascii="Times New Roman" w:hAnsi="Times New Roman" w:cs="Times New Roman"/>
+          <w:b w:val="0"/>
+          <w:bCs w:val="0"/>
+          <w:i w:val="0"/>
+          <w:iCs w:val="0"/>
+          <w:sz w:val="24"/>
+          <w:szCs w:val="24"/>
+          <w:lang w:val="en"/>
+        </w:rPr>
+        <w:t>pada iterasi E2</w:t>
       </w:r>
     </w:p>
     <w:sectPr>

--- a/artefak/Requirements/Use Case Model.docx
+++ b/artefak/Requirements/Use Case Model.docx
@@ -475,8 +475,6 @@
           <w:lang w:val="en"/>
         </w:rPr>
       </w:pPr>
-      <w:bookmarkStart w:id="0" w:name="_GoBack"/>
-      <w:bookmarkEnd w:id="0"/>
       <w:r>
         <w:rPr>
           <w:rFonts w:hint="default" w:ascii="Times New Roman" w:hAnsi="Times New Roman" w:cs="Times New Roman"/>
@@ -743,6 +741,376 @@
         </w:rPr>
         <w:t>pada iterasi E2</w:t>
       </w:r>
+    </w:p>
+    <w:p>
+      <w:pPr>
+        <w:spacing w:line="360" w:lineRule="auto"/>
+        <w:jc w:val="both"/>
+        <w:rPr>
+          <w:rFonts w:hint="default" w:ascii="Times New Roman" w:hAnsi="Times New Roman" w:cs="Times New Roman"/>
+          <w:b w:val="0"/>
+          <w:bCs w:val="0"/>
+          <w:i w:val="0"/>
+          <w:iCs w:val="0"/>
+          <w:sz w:val="24"/>
+          <w:szCs w:val="24"/>
+          <w:lang w:val="en"/>
+        </w:rPr>
+      </w:pPr>
+    </w:p>
+    <w:p>
+      <w:pPr>
+        <w:spacing w:line="360" w:lineRule="auto"/>
+        <w:jc w:val="left"/>
+        <w:rPr>
+          <w:rFonts w:hint="default" w:ascii="Times New Roman" w:hAnsi="Times New Roman" w:cs="Times New Roman"/>
+          <w:b/>
+          <w:bCs/>
+          <w:i w:val="0"/>
+          <w:iCs w:val="0"/>
+          <w:sz w:val="24"/>
+          <w:szCs w:val="24"/>
+          <w:lang w:val="en"/>
+        </w:rPr>
+      </w:pPr>
+      <w:r>
+        <w:rPr>
+          <w:rFonts w:hint="default" w:ascii="Times New Roman" w:hAnsi="Times New Roman" w:cs="Times New Roman"/>
+          <w:b/>
+          <w:bCs/>
+          <w:i w:val="0"/>
+          <w:iCs w:val="0"/>
+          <w:sz w:val="24"/>
+          <w:szCs w:val="24"/>
+          <w:lang w:val="en"/>
+        </w:rPr>
+        <w:t xml:space="preserve">Iterasi </w:t>
+      </w:r>
+      <w:r>
+        <w:rPr>
+          <w:rFonts w:hint="default" w:ascii="Times New Roman" w:hAnsi="Times New Roman" w:cs="Times New Roman"/>
+          <w:b/>
+          <w:bCs/>
+          <w:i/>
+          <w:iCs/>
+          <w:sz w:val="24"/>
+          <w:szCs w:val="24"/>
+          <w:lang w:val="en"/>
+        </w:rPr>
+        <w:t xml:space="preserve">construction </w:t>
+      </w:r>
+      <w:r>
+        <w:rPr>
+          <w:rFonts w:hint="default" w:ascii="Times New Roman" w:hAnsi="Times New Roman" w:cs="Times New Roman"/>
+          <w:b/>
+          <w:bCs/>
+          <w:i w:val="0"/>
+          <w:iCs w:val="0"/>
+          <w:sz w:val="24"/>
+          <w:szCs w:val="24"/>
+          <w:lang w:val="en"/>
+        </w:rPr>
+        <w:t>C1</w:t>
+      </w:r>
+    </w:p>
+    <w:p>
+      <w:pPr>
+        <w:spacing w:line="360" w:lineRule="auto"/>
+        <w:ind w:firstLine="420" w:firstLineChars="0"/>
+        <w:jc w:val="both"/>
+        <w:rPr>
+          <w:rFonts w:hint="default" w:ascii="Times New Roman" w:hAnsi="Times New Roman" w:cs="Times New Roman"/>
+          <w:b w:val="0"/>
+          <w:bCs w:val="0"/>
+          <w:i w:val="0"/>
+          <w:iCs w:val="0"/>
+          <w:sz w:val="24"/>
+          <w:szCs w:val="24"/>
+          <w:lang w:val="en"/>
+        </w:rPr>
+      </w:pPr>
+      <w:r>
+        <w:rPr>
+          <w:rFonts w:hint="default" w:ascii="Times New Roman" w:hAnsi="Times New Roman" w:cs="Times New Roman"/>
+          <w:i w:val="0"/>
+          <w:iCs w:val="0"/>
+          <w:sz w:val="24"/>
+          <w:szCs w:val="24"/>
+          <w:lang w:val="en"/>
+        </w:rPr>
+        <w:t>Melanjutkan dari iterasi sebelumnya,</w:t>
+      </w:r>
+      <w:r>
+        <w:rPr>
+          <w:rFonts w:hint="default" w:ascii="Times New Roman" w:hAnsi="Times New Roman" w:cs="Times New Roman"/>
+          <w:b w:val="0"/>
+          <w:bCs w:val="0"/>
+          <w:i w:val="0"/>
+          <w:iCs w:val="0"/>
+          <w:sz w:val="24"/>
+          <w:szCs w:val="24"/>
+          <w:lang w:val="en"/>
+        </w:rPr>
+        <w:t xml:space="preserve"> </w:t>
+      </w:r>
+      <w:r>
+        <w:rPr>
+          <w:rFonts w:hint="default" w:ascii="Times New Roman" w:hAnsi="Times New Roman" w:cs="Times New Roman"/>
+          <w:b w:val="0"/>
+          <w:bCs w:val="0"/>
+          <w:i/>
+          <w:iCs/>
+          <w:sz w:val="24"/>
+          <w:szCs w:val="24"/>
+          <w:lang w:val="en"/>
+        </w:rPr>
+        <w:t xml:space="preserve">Use Case Model </w:t>
+      </w:r>
+      <w:r>
+        <w:rPr>
+          <w:rFonts w:hint="default" w:ascii="Times New Roman" w:hAnsi="Times New Roman" w:cs="Times New Roman"/>
+          <w:b w:val="0"/>
+          <w:bCs w:val="0"/>
+          <w:i w:val="0"/>
+          <w:iCs w:val="0"/>
+          <w:sz w:val="24"/>
+          <w:szCs w:val="24"/>
+          <w:lang w:val="en"/>
+        </w:rPr>
+        <w:t xml:space="preserve">pada iterasi C1 ini disusun berdasarkan </w:t>
+      </w:r>
+      <w:r>
+        <w:rPr>
+          <w:rFonts w:hint="default" w:ascii="Times New Roman" w:hAnsi="Times New Roman" w:cs="Times New Roman"/>
+          <w:b w:val="0"/>
+          <w:bCs w:val="0"/>
+          <w:i/>
+          <w:iCs/>
+          <w:sz w:val="24"/>
+          <w:szCs w:val="24"/>
+          <w:lang w:val="en"/>
+        </w:rPr>
+        <w:t xml:space="preserve">use case </w:t>
+      </w:r>
+      <w:r>
+        <w:rPr>
+          <w:rFonts w:hint="default" w:ascii="Times New Roman" w:hAnsi="Times New Roman" w:cs="Times New Roman"/>
+          <w:b w:val="0"/>
+          <w:bCs w:val="0"/>
+          <w:i w:val="0"/>
+          <w:iCs w:val="0"/>
+          <w:sz w:val="24"/>
+          <w:szCs w:val="24"/>
+          <w:lang w:val="en"/>
+        </w:rPr>
+        <w:t>gambar 4.20 yang dapat dilihat pada gambar berikut.</w:t>
+      </w:r>
+    </w:p>
+    <w:p>
+      <w:pPr>
+        <w:spacing w:line="360" w:lineRule="auto"/>
+        <w:jc w:val="center"/>
+        <w:rPr>
+          <w:rFonts w:hint="default" w:ascii="Times New Roman" w:hAnsi="Times New Roman" w:cs="Times New Roman"/>
+          <w:b w:val="0"/>
+          <w:bCs w:val="0"/>
+          <w:i w:val="0"/>
+          <w:iCs w:val="0"/>
+          <w:sz w:val="24"/>
+          <w:szCs w:val="24"/>
+          <w:lang w:val="en"/>
+        </w:rPr>
+      </w:pPr>
+      <w:r>
+        <w:rPr>
+          <w:rFonts w:hint="default" w:ascii="Times New Roman" w:hAnsi="Times New Roman" w:cs="Times New Roman"/>
+          <w:b w:val="0"/>
+          <w:bCs w:val="0"/>
+          <w:i w:val="0"/>
+          <w:iCs w:val="0"/>
+          <w:sz w:val="24"/>
+          <w:szCs w:val="24"/>
+          <w:lang w:val="en"/>
+        </w:rPr>
+        <w:drawing>
+          <wp:inline distT="0" distB="0" distL="114300" distR="114300">
+            <wp:extent cx="5036185" cy="4839970"/>
+            <wp:effectExtent l="0" t="0" r="12065" b="17780"/>
+            <wp:docPr id="55" name="Picture 55" descr="UC_Emonik"/>
+            <wp:cNvGraphicFramePr>
+              <a:graphicFrameLocks xmlns:a="http://schemas.openxmlformats.org/drawingml/2006/main" noChangeAspect="1"/>
+            </wp:cNvGraphicFramePr>
+            <a:graphic xmlns:a="http://schemas.openxmlformats.org/drawingml/2006/main">
+              <a:graphicData uri="http://schemas.openxmlformats.org/drawingml/2006/picture">
+                <pic:pic xmlns:pic="http://schemas.openxmlformats.org/drawingml/2006/picture">
+                  <pic:nvPicPr>
+                    <pic:cNvPr id="55" name="Picture 55" descr="UC_Emonik"/>
+                    <pic:cNvPicPr>
+                      <a:picLocks noChangeAspect="1"/>
+                    </pic:cNvPicPr>
+                  </pic:nvPicPr>
+                  <pic:blipFill>
+                    <a:blip r:embed="rId6"/>
+                    <a:stretch>
+                      <a:fillRect/>
+                    </a:stretch>
+                  </pic:blipFill>
+                  <pic:spPr>
+                    <a:xfrm>
+                      <a:off x="0" y="0"/>
+                      <a:ext cx="5036185" cy="4839970"/>
+                    </a:xfrm>
+                    <a:prstGeom prst="rect">
+                      <a:avLst/>
+                    </a:prstGeom>
+                  </pic:spPr>
+                </pic:pic>
+              </a:graphicData>
+            </a:graphic>
+          </wp:inline>
+        </w:drawing>
+      </w:r>
+    </w:p>
+    <w:p>
+      <w:pPr>
+        <w:spacing w:line="360" w:lineRule="auto"/>
+        <w:jc w:val="center"/>
+        <w:rPr>
+          <w:rFonts w:hint="default" w:ascii="Times New Roman" w:hAnsi="Times New Roman" w:cs="Times New Roman"/>
+          <w:b w:val="0"/>
+          <w:bCs w:val="0"/>
+          <w:i w:val="0"/>
+          <w:iCs w:val="0"/>
+          <w:sz w:val="24"/>
+          <w:szCs w:val="24"/>
+          <w:lang w:val="en"/>
+        </w:rPr>
+      </w:pPr>
+      <w:r>
+        <w:rPr>
+          <w:rFonts w:hint="default" w:ascii="Times New Roman" w:hAnsi="Times New Roman" w:cs="Times New Roman"/>
+          <w:b/>
+          <w:bCs/>
+          <w:sz w:val="24"/>
+          <w:szCs w:val="24"/>
+        </w:rPr>
+        <w:t xml:space="preserve">Gambar </w:t>
+      </w:r>
+      <w:r>
+        <w:rPr>
+          <w:rFonts w:hint="default" w:ascii="Times New Roman" w:hAnsi="Times New Roman" w:cs="Times New Roman"/>
+          <w:b/>
+          <w:bCs/>
+          <w:sz w:val="24"/>
+          <w:szCs w:val="24"/>
+          <w:lang w:val="en"/>
+        </w:rPr>
+        <w:t>4.</w:t>
+      </w:r>
+      <w:r>
+        <w:rPr>
+          <w:rFonts w:hint="default" w:ascii="Times New Roman" w:hAnsi="Times New Roman" w:cs="Times New Roman"/>
+          <w:b/>
+          <w:bCs/>
+          <w:sz w:val="24"/>
+          <w:szCs w:val="24"/>
+        </w:rPr>
+        <w:fldChar w:fldCharType="begin"/>
+      </w:r>
+      <w:r>
+        <w:rPr>
+          <w:rFonts w:hint="default" w:ascii="Times New Roman" w:hAnsi="Times New Roman" w:cs="Times New Roman"/>
+          <w:b/>
+          <w:bCs/>
+          <w:sz w:val="24"/>
+          <w:szCs w:val="24"/>
+        </w:rPr>
+        <w:instrText xml:space="preserve"> SEQ Gambar \* ARABIC \s 1 </w:instrText>
+      </w:r>
+      <w:r>
+        <w:rPr>
+          <w:rFonts w:hint="default" w:ascii="Times New Roman" w:hAnsi="Times New Roman" w:cs="Times New Roman"/>
+          <w:b/>
+          <w:bCs/>
+          <w:sz w:val="24"/>
+          <w:szCs w:val="24"/>
+        </w:rPr>
+        <w:fldChar w:fldCharType="separate"/>
+      </w:r>
+      <w:r>
+        <w:rPr>
+          <w:rFonts w:hint="default" w:ascii="Times New Roman" w:hAnsi="Times New Roman" w:cs="Times New Roman"/>
+          <w:b/>
+          <w:bCs/>
+          <w:sz w:val="24"/>
+          <w:szCs w:val="24"/>
+        </w:rPr>
+        <w:t>21</w:t>
+      </w:r>
+      <w:r>
+        <w:rPr>
+          <w:rFonts w:hint="default" w:ascii="Times New Roman" w:hAnsi="Times New Roman" w:cs="Times New Roman"/>
+          <w:b/>
+          <w:bCs/>
+          <w:sz w:val="24"/>
+          <w:szCs w:val="24"/>
+        </w:rPr>
+        <w:fldChar w:fldCharType="end"/>
+      </w:r>
+      <w:bookmarkStart w:id="0" w:name="_Toc1820103795"/>
+      <w:r>
+        <w:rPr>
+          <w:rFonts w:hint="default" w:ascii="Times New Roman" w:hAnsi="Times New Roman" w:cs="Times New Roman"/>
+          <w:b/>
+          <w:bCs/>
+          <w:sz w:val="24"/>
+          <w:szCs w:val="24"/>
+          <w:lang w:val="en"/>
+        </w:rPr>
+        <w:t xml:space="preserve"> : </w:t>
+      </w:r>
+      <w:r>
+        <w:rPr>
+          <w:rFonts w:hint="default" w:ascii="Times New Roman" w:hAnsi="Times New Roman" w:cs="Times New Roman"/>
+          <w:b w:val="0"/>
+          <w:bCs w:val="0"/>
+          <w:i/>
+          <w:iCs/>
+          <w:sz w:val="24"/>
+          <w:szCs w:val="24"/>
+          <w:lang w:val="en"/>
+        </w:rPr>
+        <w:t xml:space="preserve">Use Case Model </w:t>
+      </w:r>
+      <w:r>
+        <w:rPr>
+          <w:rFonts w:hint="default" w:ascii="Times New Roman" w:hAnsi="Times New Roman" w:cs="Times New Roman"/>
+          <w:b w:val="0"/>
+          <w:bCs w:val="0"/>
+          <w:i w:val="0"/>
+          <w:iCs w:val="0"/>
+          <w:sz w:val="24"/>
+          <w:szCs w:val="24"/>
+          <w:lang w:val="en"/>
+        </w:rPr>
+        <w:t>Fina</w:t>
+      </w:r>
+      <w:bookmarkStart w:id="1" w:name="_GoBack"/>
+      <w:bookmarkEnd w:id="1"/>
+      <w:r>
+        <w:rPr>
+          <w:rFonts w:hint="default" w:ascii="Times New Roman" w:hAnsi="Times New Roman" w:cs="Times New Roman"/>
+          <w:b w:val="0"/>
+          <w:bCs w:val="0"/>
+          <w:i w:val="0"/>
+          <w:iCs w:val="0"/>
+          <w:sz w:val="24"/>
+          <w:szCs w:val="24"/>
+          <w:lang w:val="en"/>
+        </w:rPr>
+        <w:t>l</w:t>
+      </w:r>
+      <w:bookmarkEnd w:id="0"/>
     </w:p>
     <w:sectPr>
       <w:pgSz w:w="11906" w:h="16838"/>
